--- a/documentation/1_BusinessCase.docx
+++ b/documentation/1_BusinessCase.docx
@@ -1180,30 +1180,32 @@
           <w:rFonts w:ascii="Aptos" w:eastAsia="Aptos" w:hAnsi="Aptos" w:cs="Aptos"/>
         </w:rPr>
       </w:pPr>
+      <w:bookmarkStart w:id="1" w:name="_Toc212131501"/>
       <w:r>
         <w:rPr>
           <w:rFonts w:ascii="Aptos" w:eastAsia="Aptos" w:hAnsi="Aptos" w:cs="Aptos"/>
         </w:rPr>
-        <w:t xml:space="preserve">Décris brièvement la situation actuelle, le problème identifié ou </w:t>
-      </w:r>
-      <w:r>
+        <w:t>Les premières parties d’une grotte sont souvent dangereuses : passages étroits, instabilité, obscurité, eau, glissades possibles. Aujourd’hui, ce sont les spéléologues qui doivent entrer les premiers pour vérifier la sécurité, ce qui les expose à des risques importants.</w:t>
+      </w:r>
+    </w:p>
+    <w:p>
+      <w:pPr>
+        <w:spacing w:before="240" w:after="240"/>
         <w:rPr>
           <w:rFonts w:ascii="Aptos" w:eastAsia="Aptos" w:hAnsi="Aptos" w:cs="Aptos"/>
         </w:rPr>
-        <w:t>l’opportunité</w:t>
-      </w:r>
+      </w:pPr>
       <w:r>
         <w:rPr>
           <w:rFonts w:ascii="Aptos" w:eastAsia="Aptos" w:hAnsi="Aptos" w:cs="Aptos"/>
         </w:rPr>
-        <w:t>. Explique pourquoi ce projet est pertinent dans ce contexte.</w:t>
+        <w:t>Le projet propose d’utiliser un petit robot pour faire cette reconnaissance à leur place. Cela permet d’observer l’état de la galerie, d’identifier les dangers et de préparer l’équipe avant qu’elle n’entre, réduisant ainsi fortement les risques. Ce projet est donc pertinent car il améliore la sécurité et facilite l’exploration initiale.</w:t>
       </w:r>
     </w:p>
     <w:p>
       <w:pPr>
         <w:pStyle w:val="Titre1"/>
       </w:pPr>
-      <w:bookmarkStart w:id="1" w:name="_Toc212131501"/>
       <w:r>
         <w:t>Problématique / Opportunité</w:t>
       </w:r>
@@ -1212,137 +1214,928 @@
     <w:p>
       <w:pPr>
         <w:spacing w:before="240" w:after="240"/>
-      </w:pPr>
-      <w:r>
         <w:rPr>
           <w:rFonts w:ascii="Aptos" w:eastAsia="Aptos" w:hAnsi="Aptos" w:cs="Aptos"/>
         </w:rPr>
-        <w:t xml:space="preserve"> Précise le besoin ou le défi à relever. Qu’est-ce qui motive le lancement du projet ? Quelle valeur ajoutée est attendue ?</w:t>
-      </w:r>
-    </w:p>
-    <w:p>
-      <w:pPr>
-        <w:pStyle w:val="Titre1"/>
       </w:pPr>
       <w:bookmarkStart w:id="2" w:name="_Toc212131502"/>
-      <w:r>
-        <w:t>Objectifs du projet</w:t>
-      </w:r>
-      <w:bookmarkEnd w:id="2"/>
-    </w:p>
-    <w:p>
-      <w:pPr>
-        <w:spacing w:before="240" w:after="240"/>
-      </w:pPr>
       <w:r>
         <w:rPr>
           <w:rFonts w:ascii="Aptos" w:eastAsia="Aptos" w:hAnsi="Aptos" w:cs="Aptos"/>
         </w:rPr>
-        <w:t xml:space="preserve"> Résume les objectifs principaux du projet</w:t>
-      </w:r>
-      <w:r>
+        <w:t>Le principal besoin est de pouvoir inspecter les premières zones d’une grotte sans exposer les spéléologues aux dangers immédiats. Le défi consiste à obtenir rapidement des informations fiables sur l’état du terrain (stabilité, obstacles, eau, passages étroits) tout en restant à distance de la zone à risque.</w:t>
+      </w:r>
+    </w:p>
+    <w:p>
+      <w:pPr>
+        <w:spacing w:before="240" w:after="240"/>
         <w:rPr>
           <w:rFonts w:ascii="Aptos" w:eastAsia="Aptos" w:hAnsi="Aptos" w:cs="Aptos"/>
         </w:rPr>
-        <w:t>. Les objectifs doivent être SMART.</w:t>
-      </w:r>
-    </w:p>
-    <w:p>
-      <w:pPr>
-        <w:pStyle w:val="Titre1"/>
-      </w:pPr>
-      <w:bookmarkStart w:id="3" w:name="_Toc212131503"/>
-      <w:r>
-        <w:t>Bénéfices attendus</w:t>
-      </w:r>
-      <w:bookmarkEnd w:id="3"/>
-    </w:p>
-    <w:p>
-      <w:pPr>
-        <w:spacing w:before="240" w:after="240"/>
       </w:pPr>
       <w:r>
         <w:rPr>
           <w:rFonts w:ascii="Aptos" w:eastAsia="Aptos" w:hAnsi="Aptos" w:cs="Aptos"/>
         </w:rPr>
-        <w:t xml:space="preserve"> Explique les avantages que le projet apportera une fois </w:t>
-      </w:r>
-      <w:proofErr w:type="gramStart"/>
-      <w:r>
+        <w:t>Le projet est motivé par la volonté de réduire les accidents lors des reconnaissances initiales et de mieux préparer les équipes avant leur entrée. La valeur ajoutée attendue est une augmentation significative de la sécurité, un gain de temps dans l’évaluation des galeries et une meilleure prise de décision grâce aux images et mesures fournies par le robot.</w:t>
+      </w:r>
+    </w:p>
+    <w:p>
+      <w:pPr>
+        <w:pStyle w:val="Titre1"/>
+      </w:pPr>
+      <w:r>
+        <w:t>Objectifs du projet</w:t>
+      </w:r>
+      <w:bookmarkEnd w:id="2"/>
+    </w:p>
+    <w:p>
+      <w:pPr>
+        <w:spacing w:before="240" w:after="240"/>
         <w:rPr>
           <w:rFonts w:ascii="Aptos" w:eastAsia="Aptos" w:hAnsi="Aptos" w:cs="Aptos"/>
         </w:rPr>
-        <w:t>terminé</w:t>
-      </w:r>
-      <w:proofErr w:type="gramEnd"/>
+      </w:pPr>
       <w:r>
         <w:rPr>
           <w:rFonts w:ascii="Aptos" w:eastAsia="Aptos" w:hAnsi="Aptos" w:cs="Aptos"/>
         </w:rPr>
-        <w:t xml:space="preserve"> (gains de temps, amélioration de qualité, satisfaction client, etc.).</w:t>
-      </w:r>
-    </w:p>
-    <w:p>
-      <w:pPr>
-        <w:pStyle w:val="Titre1"/>
-      </w:pPr>
-      <w:bookmarkStart w:id="4" w:name="_Toc212131504"/>
-      <w:r>
-        <w:t>Analyse SWOT</w:t>
-      </w:r>
-      <w:bookmarkEnd w:id="4"/>
-    </w:p>
-    <w:p>
-      <w:r>
-        <w:t>Présente une analyse des forces, faiblesses, opportunités et menaces liées au projet. Cela aide à anticiper les risques et à valoriser les atouts.</w:t>
-      </w:r>
-    </w:p>
-    <w:p>
-      <w:pPr>
-        <w:pStyle w:val="Titre1"/>
-      </w:pPr>
-      <w:bookmarkStart w:id="5" w:name="_Toc212131505"/>
-      <w:r>
-        <w:t>Parties prenantes</w:t>
-      </w:r>
-      <w:bookmarkEnd w:id="5"/>
-    </w:p>
-    <w:p>
-      <w:pPr>
-        <w:spacing w:before="240" w:after="240"/>
-      </w:pPr>
+        <w:t xml:space="preserve"> </w:t>
+      </w:r>
       <w:r>
         <w:rPr>
           <w:rFonts w:ascii="Aptos" w:eastAsia="Aptos" w:hAnsi="Aptos" w:cs="Aptos"/>
         </w:rPr>
-        <w:t xml:space="preserve"> Liste les personnes ou groupes impliqués dans le projet (client, utilisateurs, équipe projet, etc.) et leur rôle.</w:t>
-      </w:r>
-    </w:p>
-    <w:p>
-      <w:pPr>
-        <w:pStyle w:val="Titre1"/>
-      </w:pPr>
-      <w:bookmarkStart w:id="6" w:name="_Toc212131506"/>
-      <w:r>
-        <w:t>Risques principaux</w:t>
-      </w:r>
-      <w:bookmarkEnd w:id="6"/>
-    </w:p>
-    <w:p>
-      <w:pPr>
-        <w:spacing w:before="240" w:after="240"/>
-      </w:pPr>
+        <w:t>Explorer une grotte sans risque humain</w:t>
+      </w:r>
       <w:r>
         <w:rPr>
           <w:rFonts w:ascii="Aptos" w:eastAsia="Aptos" w:hAnsi="Aptos" w:cs="Aptos"/>
         </w:rPr>
-        <w:t>Identifie les risques majeurs qui pourraient impacter le projet (techniques, humains, organisationnels) et comment ils pourraient être atténués.</w:t>
+        <w:br/>
+        <w:t>Faire parcourir au robot 50 à 300 m de galerie pour éviter d’envoyer directement les spéléologues.</w:t>
+      </w:r>
+    </w:p>
+    <w:p>
+      <w:pPr>
+        <w:spacing w:before="240" w:after="240"/>
+        <w:rPr>
+          <w:rFonts w:ascii="Aptos" w:eastAsia="Aptos" w:hAnsi="Aptos" w:cs="Aptos"/>
+        </w:rPr>
+      </w:pPr>
+      <w:r>
+        <w:rPr>
+          <w:rFonts w:ascii="Aptos" w:eastAsia="Aptos" w:hAnsi="Aptos" w:cs="Aptos"/>
+        </w:rPr>
+        <w:t>Offrir un pilotage facile</w:t>
+      </w:r>
+      <w:r>
+        <w:rPr>
+          <w:rFonts w:ascii="Aptos" w:eastAsia="Aptos" w:hAnsi="Aptos" w:cs="Aptos"/>
+        </w:rPr>
+        <w:br/>
+        <w:t>Permettre à n’importe quel utilisateur de comprendre le pilotage via manette Xbox en moins de 5 minutes.</w:t>
+      </w:r>
+    </w:p>
+    <w:p>
+      <w:pPr>
+        <w:spacing w:before="240" w:after="240"/>
+        <w:rPr>
+          <w:rFonts w:ascii="Aptos" w:eastAsia="Aptos" w:hAnsi="Aptos" w:cs="Aptos"/>
+        </w:rPr>
+      </w:pPr>
+      <w:r>
+        <w:rPr>
+          <w:rFonts w:ascii="Aptos" w:eastAsia="Aptos" w:hAnsi="Aptos" w:cs="Aptos"/>
+        </w:rPr>
+        <w:t>Fournir des informations fiables</w:t>
+      </w:r>
+      <w:r>
+        <w:rPr>
+          <w:rFonts w:ascii="Aptos" w:eastAsia="Aptos" w:hAnsi="Aptos" w:cs="Aptos"/>
+        </w:rPr>
+        <w:br/>
+        <w:t>Assurer une vidéo en direct et les mesures (température, humidité, pente) avec une connexion stable à 95%.</w:t>
+      </w:r>
+    </w:p>
+    <w:p>
+      <w:pPr>
+        <w:spacing w:before="240" w:after="240"/>
+        <w:rPr>
+          <w:rFonts w:ascii="Aptos" w:eastAsia="Aptos" w:hAnsi="Aptos" w:cs="Aptos"/>
+        </w:rPr>
+      </w:pPr>
+      <w:r>
+        <w:rPr>
+          <w:rFonts w:ascii="Aptos" w:eastAsia="Aptos" w:hAnsi="Aptos" w:cs="Aptos"/>
+        </w:rPr>
+        <w:t>Détecter les dangers évidents</w:t>
+      </w:r>
+      <w:r>
+        <w:rPr>
+          <w:rFonts w:ascii="Aptos" w:eastAsia="Aptos" w:hAnsi="Aptos" w:cs="Aptos"/>
+        </w:rPr>
+        <w:br/>
+        <w:t>Identifier au moins 80% des risques visuels simples (flaques, boue, obstacles).</w:t>
+      </w:r>
+    </w:p>
+    <w:p>
+      <w:pPr>
+        <w:spacing w:before="240" w:after="240"/>
+        <w:rPr>
+          <w:rFonts w:ascii="Aptos" w:eastAsia="Aptos" w:hAnsi="Aptos" w:cs="Aptos"/>
+        </w:rPr>
+      </w:pPr>
+      <w:r>
+        <w:rPr>
+          <w:rFonts w:ascii="Aptos" w:eastAsia="Aptos" w:hAnsi="Aptos" w:cs="Aptos"/>
+        </w:rPr>
+        <w:t>Créer un rapport automatique</w:t>
+      </w:r>
+      <w:r>
+        <w:rPr>
+          <w:rFonts w:ascii="Aptos" w:eastAsia="Aptos" w:hAnsi="Aptos" w:cs="Aptos"/>
+        </w:rPr>
+        <w:br/>
+        <w:t>Générer un mini-rapport + clip vidéo à la fin de chaque mission.</w:t>
       </w:r>
     </w:p>
     <w:p>
       <w:pPr>
         <w:pStyle w:val="Titre1"/>
       </w:pPr>
+      <w:bookmarkStart w:id="3" w:name="_Toc212131503"/>
+      <w:r>
+        <w:lastRenderedPageBreak/>
+        <w:t>Bénéfices attendus</w:t>
+      </w:r>
+      <w:bookmarkEnd w:id="3"/>
+    </w:p>
+    <w:p>
+      <w:pPr>
+        <w:pStyle w:val="Paragraphedeliste"/>
+        <w:numPr>
+          <w:ilvl w:val="0"/>
+          <w:numId w:val="17"/>
+        </w:numPr>
+      </w:pPr>
+      <w:bookmarkStart w:id="4" w:name="_Toc212131504"/>
+      <w:r>
+        <w:t>Gain de sécurité : les spéléologues n’auront plus à entrer dans une zone dangereuse sans information préalable.</w:t>
+      </w:r>
+    </w:p>
+    <w:p>
+      <w:pPr>
+        <w:pStyle w:val="Paragraphedeliste"/>
+        <w:numPr>
+          <w:ilvl w:val="0"/>
+          <w:numId w:val="17"/>
+        </w:numPr>
+      </w:pPr>
+      <w:r>
+        <w:t>Gain de temps : la reconnaissance de la galerie sera réalisée plus rapidement grâce au robot.</w:t>
+      </w:r>
+    </w:p>
+    <w:p>
+      <w:pPr>
+        <w:pStyle w:val="Paragraphedeliste"/>
+        <w:numPr>
+          <w:ilvl w:val="0"/>
+          <w:numId w:val="17"/>
+        </w:numPr>
+      </w:pPr>
+      <w:r>
+        <w:t>Meilleure qualité d’information : la vidéo en direct et les mesures (température, humidité, pente) permettront une évaluation plus précise de l’état de la grotte.</w:t>
+      </w:r>
+    </w:p>
+    <w:p>
+      <w:pPr>
+        <w:pStyle w:val="Paragraphedeliste"/>
+        <w:numPr>
+          <w:ilvl w:val="0"/>
+          <w:numId w:val="17"/>
+        </w:numPr>
+      </w:pPr>
+      <w:r>
+        <w:t>Meilleure préparation des équipes : les spéléologues sauront à l’avance où se trouvent les passages étroits, l’eau, les pentes ou les obstacles.</w:t>
+      </w:r>
+    </w:p>
+    <w:p>
+      <w:pPr>
+        <w:pStyle w:val="Paragraphedeliste"/>
+        <w:numPr>
+          <w:ilvl w:val="0"/>
+          <w:numId w:val="17"/>
+        </w:numPr>
+      </w:pPr>
+      <w:r>
+        <w:t>Réduction des accidents : en éliminant les risques liés aux premières explorations humaines.</w:t>
+      </w:r>
+    </w:p>
+    <w:p>
+      <w:pPr>
+        <w:pStyle w:val="Titre1"/>
+      </w:pPr>
+      <w:r>
+        <w:t>Analyse SWOT</w:t>
+      </w:r>
+      <w:bookmarkEnd w:id="4"/>
+    </w:p>
+    <w:p>
+      <w:r>
+        <w:t>Forces</w:t>
+      </w:r>
+    </w:p>
+    <w:p>
+      <w:pPr>
+        <w:pStyle w:val="Paragraphedeliste"/>
+        <w:numPr>
+          <w:ilvl w:val="0"/>
+          <w:numId w:val="17"/>
+        </w:numPr>
+      </w:pPr>
+      <w:r>
+        <w:t>Le robot améliore la sécurité.</w:t>
+      </w:r>
+    </w:p>
+    <w:p>
+      <w:pPr>
+        <w:pStyle w:val="Paragraphedeliste"/>
+        <w:numPr>
+          <w:ilvl w:val="0"/>
+          <w:numId w:val="17"/>
+        </w:numPr>
+      </w:pPr>
+      <w:r>
+        <w:t>Pilotage facile avec la manette Xbox.</w:t>
+      </w:r>
+    </w:p>
+    <w:p>
+      <w:pPr>
+        <w:pStyle w:val="Paragraphedeliste"/>
+        <w:numPr>
+          <w:ilvl w:val="0"/>
+          <w:numId w:val="17"/>
+        </w:numPr>
+      </w:pPr>
+      <w:r>
+        <w:t>Permet d’obtenir rapidement des images et mesures utiles.</w:t>
+      </w:r>
+    </w:p>
+    <w:p>
+      <w:r>
+        <w:t>Faiblesses</w:t>
+      </w:r>
+    </w:p>
+    <w:p>
+      <w:pPr>
+        <w:pStyle w:val="Paragraphedeliste"/>
+        <w:numPr>
+          <w:ilvl w:val="0"/>
+          <w:numId w:val="17"/>
+        </w:numPr>
+      </w:pPr>
+      <w:r>
+        <w:t>Portée radio limitée dans certaines grottes.</w:t>
+      </w:r>
+    </w:p>
+    <w:p>
+      <w:pPr>
+        <w:pStyle w:val="Paragraphedeliste"/>
+        <w:numPr>
+          <w:ilvl w:val="0"/>
+          <w:numId w:val="17"/>
+        </w:numPr>
+      </w:pPr>
+      <w:r>
+        <w:t>Batterie et capteurs sensibles à l’humidité.</w:t>
+      </w:r>
+    </w:p>
+    <w:p>
+      <w:pPr>
+        <w:pStyle w:val="Paragraphedeliste"/>
+        <w:numPr>
+          <w:ilvl w:val="0"/>
+          <w:numId w:val="17"/>
+        </w:numPr>
+      </w:pPr>
+      <w:r>
+        <w:t>Difficulté sur terrains très irréguliers.</w:t>
+      </w:r>
+    </w:p>
+    <w:p>
+      <w:r>
+        <w:t>Opportunités</w:t>
+      </w:r>
+    </w:p>
+    <w:p>
+      <w:pPr>
+        <w:pStyle w:val="Paragraphedeliste"/>
+        <w:numPr>
+          <w:ilvl w:val="0"/>
+          <w:numId w:val="17"/>
+        </w:numPr>
+      </w:pPr>
+      <w:r>
+        <w:t>Utilisable aussi pour d’autres explorations (tunnels, secours).</w:t>
+      </w:r>
+    </w:p>
+    <w:p>
+      <w:pPr>
+        <w:pStyle w:val="Paragraphedeliste"/>
+        <w:numPr>
+          <w:ilvl w:val="0"/>
+          <w:numId w:val="17"/>
+        </w:numPr>
+      </w:pPr>
+      <w:r>
+        <w:t>Possibilité d’ajouter de nouveaux capteurs plus tard.</w:t>
+      </w:r>
+    </w:p>
+    <w:p>
+      <w:pPr>
+        <w:pStyle w:val="Paragraphedeliste"/>
+        <w:numPr>
+          <w:ilvl w:val="0"/>
+          <w:numId w:val="17"/>
+        </w:numPr>
+      </w:pPr>
+      <w:r>
+        <w:t>Peut devenir un outil reconnu dans la spéléologie.</w:t>
+      </w:r>
+    </w:p>
+    <w:p>
+      <w:r>
+        <w:t>Menaces</w:t>
+      </w:r>
+    </w:p>
+    <w:p>
+      <w:pPr>
+        <w:pStyle w:val="Paragraphedeliste"/>
+        <w:numPr>
+          <w:ilvl w:val="0"/>
+          <w:numId w:val="17"/>
+        </w:numPr>
+      </w:pPr>
+      <w:r>
+        <w:t>Risque d’endommagement du robot en milieu hostile.</w:t>
+      </w:r>
+    </w:p>
+    <w:p>
+      <w:pPr>
+        <w:pStyle w:val="Paragraphedeliste"/>
+        <w:numPr>
+          <w:ilvl w:val="0"/>
+          <w:numId w:val="17"/>
+        </w:numPr>
+      </w:pPr>
+      <w:r>
+        <w:t>Perte de signal dans des zones profondes.</w:t>
+      </w:r>
+    </w:p>
+    <w:p>
+      <w:pPr>
+        <w:pStyle w:val="Paragraphedeliste"/>
+        <w:numPr>
+          <w:ilvl w:val="0"/>
+          <w:numId w:val="17"/>
+        </w:numPr>
+      </w:pPr>
+      <w:r>
+        <w:t>Concurrence d’autres robots plus avancés.</w:t>
+      </w:r>
+    </w:p>
+    <w:p>
+      <w:pPr>
+        <w:pStyle w:val="Titre1"/>
+      </w:pPr>
+      <w:bookmarkStart w:id="5" w:name="_Toc212131505"/>
+      <w:r>
+        <w:t>Parties prenantes</w:t>
+      </w:r>
+      <w:bookmarkEnd w:id="5"/>
+    </w:p>
+    <w:p>
+      <w:r>
+        <w:t>Client</w:t>
+      </w:r>
+    </w:p>
+    <w:p>
+      <w:pPr>
+        <w:pStyle w:val="Paragraphedeliste"/>
+        <w:numPr>
+          <w:ilvl w:val="0"/>
+          <w:numId w:val="17"/>
+        </w:numPr>
+      </w:pPr>
+      <w:r>
+        <w:t>Equipe de spéléologie</w:t>
+      </w:r>
+    </w:p>
+    <w:p>
+      <w:r>
+        <w:tab/>
+        <w:t>Demande le système, fixe les besoins et valide les résultats.</w:t>
+      </w:r>
+    </w:p>
+    <w:p>
+      <w:r>
+        <w:t>Utilisateurs finaux</w:t>
+      </w:r>
+    </w:p>
+    <w:p>
+      <w:pPr>
+        <w:pStyle w:val="Paragraphedeliste"/>
+        <w:numPr>
+          <w:ilvl w:val="0"/>
+          <w:numId w:val="17"/>
+        </w:numPr>
+      </w:pPr>
+      <w:r>
+        <w:t>Spéléologues</w:t>
+      </w:r>
+    </w:p>
+    <w:p>
+      <w:r>
+        <w:tab/>
+        <w:t>Utilisent le robot pour la reconnaissance des galeries.</w:t>
+      </w:r>
+    </w:p>
+    <w:p/>
+    <w:p>
+      <w:pPr>
+        <w:pStyle w:val="Paragraphedeliste"/>
+        <w:numPr>
+          <w:ilvl w:val="0"/>
+          <w:numId w:val="17"/>
+        </w:numPr>
+      </w:pPr>
+      <w:r>
+        <w:t>Opérateur du robot</w:t>
+      </w:r>
+    </w:p>
+    <w:p>
+      <w:r>
+        <w:tab/>
+        <w:t>Pilote le rover avec la manette Xbox et surveille la vidéo en direct.</w:t>
+      </w:r>
+    </w:p>
+    <w:p>
+      <w:r>
+        <w:t>Équipe projet</w:t>
+      </w:r>
+    </w:p>
+    <w:p>
+      <w:pPr>
+        <w:pStyle w:val="Paragraphedeliste"/>
+        <w:numPr>
+          <w:ilvl w:val="0"/>
+          <w:numId w:val="17"/>
+        </w:numPr>
+      </w:pPr>
+      <w:r>
+        <w:t>Développeur – Lorenzo</w:t>
+      </w:r>
+    </w:p>
+    <w:p>
+      <w:r>
+        <w:tab/>
+        <w:t>Développe le logiciel de pilotage, le retour vidéo et la gestion des capteurs.</w:t>
+      </w:r>
+    </w:p>
+    <w:p/>
+    <w:p>
+      <w:pPr>
+        <w:pStyle w:val="Paragraphedeliste"/>
+        <w:numPr>
+          <w:ilvl w:val="0"/>
+          <w:numId w:val="17"/>
+        </w:numPr>
+      </w:pPr>
+      <w:r>
+        <w:t xml:space="preserve">Product </w:t>
+      </w:r>
+      <w:proofErr w:type="spellStart"/>
+      <w:r>
+        <w:t>Owner</w:t>
+      </w:r>
+      <w:proofErr w:type="spellEnd"/>
+      <w:r>
+        <w:t xml:space="preserve"> – Leon</w:t>
+      </w:r>
+    </w:p>
+    <w:p>
+      <w:r>
+        <w:tab/>
+        <w:t xml:space="preserve">Définit les priorités, </w:t>
+      </w:r>
+      <w:r>
+        <w:t>gère le lien avec</w:t>
+      </w:r>
+      <w:r>
+        <w:t xml:space="preserve"> le client et valide les fonctionnalités.</w:t>
+      </w:r>
+    </w:p>
+    <w:p/>
+    <w:p>
+      <w:pPr>
+        <w:pStyle w:val="Paragraphedeliste"/>
+        <w:numPr>
+          <w:ilvl w:val="0"/>
+          <w:numId w:val="17"/>
+        </w:numPr>
+      </w:pPr>
+      <w:r>
+        <w:t>Scrum Master – Jules</w:t>
+      </w:r>
+    </w:p>
+    <w:p>
+      <w:r>
+        <w:tab/>
+        <w:t>Organise le travail de l’équipe, veille au bon déroulement du projet agile.</w:t>
+      </w:r>
+    </w:p>
+    <w:p>
+      <w:r>
+        <w:t>Fournisseurs</w:t>
+      </w:r>
+    </w:p>
+    <w:p>
+      <w:pPr>
+        <w:pStyle w:val="Paragraphedeliste"/>
+        <w:numPr>
+          <w:ilvl w:val="0"/>
+          <w:numId w:val="17"/>
+        </w:numPr>
+      </w:pPr>
+      <w:r>
+        <w:t>Phidgets / fournisseurs de matériel</w:t>
+      </w:r>
+    </w:p>
+    <w:p>
+      <w:r>
+        <w:tab/>
+        <w:t>Fournissent les composants (moteurs, capteurs, contrôleurs, etc.).</w:t>
+      </w:r>
+    </w:p>
+    <w:p>
+      <w:pPr>
+        <w:pStyle w:val="Titre1"/>
+      </w:pPr>
+      <w:bookmarkStart w:id="6" w:name="_Toc212131506"/>
+      <w:r>
+        <w:t>Risques principaux</w:t>
+      </w:r>
+      <w:bookmarkEnd w:id="6"/>
+    </w:p>
+    <w:tbl>
+      <w:tblPr>
+        <w:tblStyle w:val="TableauGrille1Clair"/>
+        <w:tblW w:w="0" w:type="auto"/>
+        <w:tblLook w:val="04A0" w:firstRow="1" w:lastRow="0" w:firstColumn="1" w:lastColumn="0" w:noHBand="0" w:noVBand="1"/>
+      </w:tblPr>
+      <w:tblGrid>
+        <w:gridCol w:w="1860"/>
+        <w:gridCol w:w="3551"/>
+        <w:gridCol w:w="3651"/>
+      </w:tblGrid>
+      <w:tr>
+        <w:trPr>
+          <w:cnfStyle w:val="100000000000" w:firstRow="1" w:lastRow="0" w:firstColumn="0" w:lastColumn="0" w:oddVBand="0" w:evenVBand="0" w:oddHBand="0" w:evenHBand="0" w:firstRowFirstColumn="0" w:firstRowLastColumn="0" w:lastRowFirstColumn="0" w:lastRowLastColumn="0"/>
+        </w:trPr>
+        <w:tc>
+          <w:tcPr>
+            <w:cnfStyle w:val="001000000000" w:firstRow="0" w:lastRow="0" w:firstColumn="1" w:lastColumn="0" w:oddVBand="0" w:evenVBand="0" w:oddHBand="0" w:evenHBand="0" w:firstRowFirstColumn="0" w:firstRowLastColumn="0" w:lastRowFirstColumn="0" w:lastRowLastColumn="0"/>
+            <w:tcW w:w="0" w:type="auto"/>
+            <w:hideMark/>
+          </w:tcPr>
+          <w:p>
+            <w:pPr>
+              <w:rPr>
+                <w:b w:val="0"/>
+                <w:bCs w:val="0"/>
+              </w:rPr>
+            </w:pPr>
+            <w:r>
+              <w:rPr>
+                <w:b w:val="0"/>
+                <w:bCs w:val="0"/>
+              </w:rPr>
+              <w:t>Type de risque</w:t>
+            </w:r>
+          </w:p>
+        </w:tc>
+        <w:tc>
+          <w:tcPr>
+            <w:tcW w:w="0" w:type="auto"/>
+            <w:hideMark/>
+          </w:tcPr>
+          <w:p>
+            <w:pPr>
+              <w:cnfStyle w:val="100000000000" w:firstRow="1" w:lastRow="0" w:firstColumn="0" w:lastColumn="0" w:oddVBand="0" w:evenVBand="0" w:oddHBand="0" w:evenHBand="0" w:firstRowFirstColumn="0" w:firstRowLastColumn="0" w:lastRowFirstColumn="0" w:lastRowLastColumn="0"/>
+              <w:rPr>
+                <w:b w:val="0"/>
+                <w:bCs w:val="0"/>
+              </w:rPr>
+            </w:pPr>
+            <w:r>
+              <w:rPr>
+                <w:b w:val="0"/>
+                <w:bCs w:val="0"/>
+              </w:rPr>
+              <w:t>Description</w:t>
+            </w:r>
+          </w:p>
+        </w:tc>
+        <w:tc>
+          <w:tcPr>
+            <w:tcW w:w="0" w:type="auto"/>
+            <w:hideMark/>
+          </w:tcPr>
+          <w:p>
+            <w:pPr>
+              <w:cnfStyle w:val="100000000000" w:firstRow="1" w:lastRow="0" w:firstColumn="0" w:lastColumn="0" w:oddVBand="0" w:evenVBand="0" w:oddHBand="0" w:evenHBand="0" w:firstRowFirstColumn="0" w:firstRowLastColumn="0" w:lastRowFirstColumn="0" w:lastRowLastColumn="0"/>
+              <w:rPr>
+                <w:b w:val="0"/>
+                <w:bCs w:val="0"/>
+              </w:rPr>
+            </w:pPr>
+            <w:r>
+              <w:rPr>
+                <w:b w:val="0"/>
+                <w:bCs w:val="0"/>
+              </w:rPr>
+              <w:t>Mesure d’atténuation</w:t>
+            </w:r>
+          </w:p>
+        </w:tc>
+      </w:tr>
+      <w:tr>
+        <w:tc>
+          <w:tcPr>
+            <w:cnfStyle w:val="001000000000" w:firstRow="0" w:lastRow="0" w:firstColumn="1" w:lastColumn="0" w:oddVBand="0" w:evenVBand="0" w:oddHBand="0" w:evenHBand="0" w:firstRowFirstColumn="0" w:firstRowLastColumn="0" w:lastRowFirstColumn="0" w:lastRowLastColumn="0"/>
+            <w:tcW w:w="0" w:type="auto"/>
+            <w:hideMark/>
+          </w:tcPr>
+          <w:p>
+            <w:pPr>
+              <w:rPr>
+                <w:b w:val="0"/>
+                <w:bCs w:val="0"/>
+              </w:rPr>
+            </w:pPr>
+            <w:r>
+              <w:rPr>
+                <w:b w:val="0"/>
+                <w:bCs w:val="0"/>
+              </w:rPr>
+              <w:t>Technique</w:t>
+            </w:r>
+          </w:p>
+        </w:tc>
+        <w:tc>
+          <w:tcPr>
+            <w:tcW w:w="0" w:type="auto"/>
+            <w:hideMark/>
+          </w:tcPr>
+          <w:p>
+            <w:pPr>
+              <w:cnfStyle w:val="000000000000" w:firstRow="0" w:lastRow="0" w:firstColumn="0" w:lastColumn="0" w:oddVBand="0" w:evenVBand="0" w:oddHBand="0" w:evenHBand="0" w:firstRowFirstColumn="0" w:firstRowLastColumn="0" w:lastRowFirstColumn="0" w:lastRowLastColumn="0"/>
+            </w:pPr>
+            <w:r>
+              <w:t>Perte de signal radio dans certaines zones profondes de la grotte</w:t>
+            </w:r>
+          </w:p>
+        </w:tc>
+        <w:tc>
+          <w:tcPr>
+            <w:tcW w:w="0" w:type="auto"/>
+            <w:hideMark/>
+          </w:tcPr>
+          <w:p>
+            <w:pPr>
+              <w:cnfStyle w:val="000000000000" w:firstRow="0" w:lastRow="0" w:firstColumn="0" w:lastColumn="0" w:oddVBand="0" w:evenVBand="0" w:oddHBand="0" w:evenHBand="0" w:firstRowFirstColumn="0" w:firstRowLastColumn="0" w:lastRowFirstColumn="0" w:lastRowLastColumn="0"/>
+            </w:pPr>
+            <w:r>
+              <w:t>Tester la portée, prévoir des répéteurs ou utiliser des protocoles robustes</w:t>
+            </w:r>
+          </w:p>
+        </w:tc>
+      </w:tr>
+      <w:tr>
+        <w:tc>
+          <w:tcPr>
+            <w:cnfStyle w:val="001000000000" w:firstRow="0" w:lastRow="0" w:firstColumn="1" w:lastColumn="0" w:oddVBand="0" w:evenVBand="0" w:oddHBand="0" w:evenHBand="0" w:firstRowFirstColumn="0" w:firstRowLastColumn="0" w:lastRowFirstColumn="0" w:lastRowLastColumn="0"/>
+            <w:tcW w:w="0" w:type="auto"/>
+            <w:hideMark/>
+          </w:tcPr>
+          <w:p>
+            <w:pPr>
+              <w:rPr>
+                <w:b w:val="0"/>
+                <w:bCs w:val="0"/>
+              </w:rPr>
+            </w:pPr>
+            <w:r>
+              <w:rPr>
+                <w:b w:val="0"/>
+                <w:bCs w:val="0"/>
+              </w:rPr>
+              <w:t>Technique</w:t>
+            </w:r>
+          </w:p>
+        </w:tc>
+        <w:tc>
+          <w:tcPr>
+            <w:tcW w:w="0" w:type="auto"/>
+            <w:hideMark/>
+          </w:tcPr>
+          <w:p>
+            <w:pPr>
+              <w:cnfStyle w:val="000000000000" w:firstRow="0" w:lastRow="0" w:firstColumn="0" w:lastColumn="0" w:oddVBand="0" w:evenVBand="0" w:oddHBand="0" w:evenHBand="0" w:firstRowFirstColumn="0" w:firstRowLastColumn="0" w:lastRowFirstColumn="0" w:lastRowLastColumn="0"/>
+            </w:pPr>
+            <w:r>
+              <w:t>Panne ou dommage du robot à cause de l’humidité, boue ou choc</w:t>
+            </w:r>
+          </w:p>
+        </w:tc>
+        <w:tc>
+          <w:tcPr>
+            <w:tcW w:w="0" w:type="auto"/>
+            <w:hideMark/>
+          </w:tcPr>
+          <w:p>
+            <w:pPr>
+              <w:cnfStyle w:val="000000000000" w:firstRow="0" w:lastRow="0" w:firstColumn="0" w:lastColumn="0" w:oddVBand="0" w:evenVBand="0" w:oddHBand="0" w:evenHBand="0" w:firstRowFirstColumn="0" w:firstRowLastColumn="0" w:lastRowFirstColumn="0" w:lastRowLastColumn="0"/>
+            </w:pPr>
+            <w:r>
+              <w:t>Protection du robot (coque étanche), tests préalables sur terrain similaire</w:t>
+            </w:r>
+          </w:p>
+        </w:tc>
+      </w:tr>
+      <w:tr>
+        <w:tc>
+          <w:tcPr>
+            <w:cnfStyle w:val="001000000000" w:firstRow="0" w:lastRow="0" w:firstColumn="1" w:lastColumn="0" w:oddVBand="0" w:evenVBand="0" w:oddHBand="0" w:evenHBand="0" w:firstRowFirstColumn="0" w:firstRowLastColumn="0" w:lastRowFirstColumn="0" w:lastRowLastColumn="0"/>
+            <w:tcW w:w="0" w:type="auto"/>
+            <w:hideMark/>
+          </w:tcPr>
+          <w:p>
+            <w:pPr>
+              <w:rPr>
+                <w:b w:val="0"/>
+                <w:bCs w:val="0"/>
+              </w:rPr>
+            </w:pPr>
+            <w:r>
+              <w:rPr>
+                <w:b w:val="0"/>
+                <w:bCs w:val="0"/>
+              </w:rPr>
+              <w:t>Technique</w:t>
+            </w:r>
+          </w:p>
+        </w:tc>
+        <w:tc>
+          <w:tcPr>
+            <w:tcW w:w="0" w:type="auto"/>
+            <w:hideMark/>
+          </w:tcPr>
+          <w:p>
+            <w:pPr>
+              <w:cnfStyle w:val="000000000000" w:firstRow="0" w:lastRow="0" w:firstColumn="0" w:lastColumn="0" w:oddVBand="0" w:evenVBand="0" w:oddHBand="0" w:evenHBand="0" w:firstRowFirstColumn="0" w:firstRowLastColumn="0" w:lastRowFirstColumn="0" w:lastRowLastColumn="0"/>
+            </w:pPr>
+            <w:r>
+              <w:t>Batterie faible en cours de mission</w:t>
+            </w:r>
+          </w:p>
+        </w:tc>
+        <w:tc>
+          <w:tcPr>
+            <w:tcW w:w="0" w:type="auto"/>
+            <w:hideMark/>
+          </w:tcPr>
+          <w:p>
+            <w:pPr>
+              <w:cnfStyle w:val="000000000000" w:firstRow="0" w:lastRow="0" w:firstColumn="0" w:lastColumn="0" w:oddVBand="0" w:evenVBand="0" w:oddHBand="0" w:evenHBand="0" w:firstRowFirstColumn="0" w:firstRowLastColumn="0" w:lastRowFirstColumn="0" w:lastRowLastColumn="0"/>
+            </w:pPr>
+            <w:r>
+              <w:t>Vérifier l’autonomie avant départ, avoir des batteries de rechange</w:t>
+            </w:r>
+          </w:p>
+        </w:tc>
+      </w:tr>
+      <w:tr>
+        <w:tc>
+          <w:tcPr>
+            <w:cnfStyle w:val="001000000000" w:firstRow="0" w:lastRow="0" w:firstColumn="1" w:lastColumn="0" w:oddVBand="0" w:evenVBand="0" w:oddHBand="0" w:evenHBand="0" w:firstRowFirstColumn="0" w:firstRowLastColumn="0" w:lastRowFirstColumn="0" w:lastRowLastColumn="0"/>
+            <w:tcW w:w="0" w:type="auto"/>
+            <w:hideMark/>
+          </w:tcPr>
+          <w:p>
+            <w:pPr>
+              <w:rPr>
+                <w:b w:val="0"/>
+                <w:bCs w:val="0"/>
+              </w:rPr>
+            </w:pPr>
+            <w:r>
+              <w:rPr>
+                <w:b w:val="0"/>
+                <w:bCs w:val="0"/>
+              </w:rPr>
+              <w:t>Humain</w:t>
+            </w:r>
+          </w:p>
+        </w:tc>
+        <w:tc>
+          <w:tcPr>
+            <w:tcW w:w="0" w:type="auto"/>
+            <w:hideMark/>
+          </w:tcPr>
+          <w:p>
+            <w:pPr>
+              <w:cnfStyle w:val="000000000000" w:firstRow="0" w:lastRow="0" w:firstColumn="0" w:lastColumn="0" w:oddVBand="0" w:evenVBand="0" w:oddHBand="0" w:evenHBand="0" w:firstRowFirstColumn="0" w:firstRowLastColumn="0" w:lastRowFirstColumn="0" w:lastRowLastColumn="0"/>
+            </w:pPr>
+            <w:r>
+              <w:t>Mauvaise utilisation du robot par l’opérateur</w:t>
+            </w:r>
+          </w:p>
+        </w:tc>
+        <w:tc>
+          <w:tcPr>
+            <w:tcW w:w="0" w:type="auto"/>
+            <w:hideMark/>
+          </w:tcPr>
+          <w:p>
+            <w:pPr>
+              <w:cnfStyle w:val="000000000000" w:firstRow="0" w:lastRow="0" w:firstColumn="0" w:lastColumn="0" w:oddVBand="0" w:evenVBand="0" w:oddHBand="0" w:evenHBand="0" w:firstRowFirstColumn="0" w:firstRowLastColumn="0" w:lastRowFirstColumn="0" w:lastRowLastColumn="0"/>
+            </w:pPr>
+            <w:r>
+              <w:t>Former l’opérateur et fournir un guide simple de pilotage</w:t>
+            </w:r>
+          </w:p>
+        </w:tc>
+      </w:tr>
+      <w:tr>
+        <w:tc>
+          <w:tcPr>
+            <w:cnfStyle w:val="001000000000" w:firstRow="0" w:lastRow="0" w:firstColumn="1" w:lastColumn="0" w:oddVBand="0" w:evenVBand="0" w:oddHBand="0" w:evenHBand="0" w:firstRowFirstColumn="0" w:firstRowLastColumn="0" w:lastRowFirstColumn="0" w:lastRowLastColumn="0"/>
+            <w:tcW w:w="0" w:type="auto"/>
+            <w:hideMark/>
+          </w:tcPr>
+          <w:p>
+            <w:pPr>
+              <w:rPr>
+                <w:b w:val="0"/>
+                <w:bCs w:val="0"/>
+              </w:rPr>
+            </w:pPr>
+            <w:r>
+              <w:rPr>
+                <w:b w:val="0"/>
+                <w:bCs w:val="0"/>
+              </w:rPr>
+              <w:t>Organisationnel</w:t>
+            </w:r>
+          </w:p>
+        </w:tc>
+        <w:tc>
+          <w:tcPr>
+            <w:tcW w:w="0" w:type="auto"/>
+            <w:hideMark/>
+          </w:tcPr>
+          <w:p>
+            <w:pPr>
+              <w:cnfStyle w:val="000000000000" w:firstRow="0" w:lastRow="0" w:firstColumn="0" w:lastColumn="0" w:oddVBand="0" w:evenVBand="0" w:oddHBand="0" w:evenHBand="0" w:firstRowFirstColumn="0" w:firstRowLastColumn="0" w:lastRowFirstColumn="0" w:lastRowLastColumn="0"/>
+            </w:pPr>
+            <w:r>
+              <w:t>Retard dans le développement logiciel ou matériel</w:t>
+            </w:r>
+          </w:p>
+        </w:tc>
+        <w:tc>
+          <w:tcPr>
+            <w:tcW w:w="0" w:type="auto"/>
+            <w:hideMark/>
+          </w:tcPr>
+          <w:p>
+            <w:pPr>
+              <w:cnfStyle w:val="000000000000" w:firstRow="0" w:lastRow="0" w:firstColumn="0" w:lastColumn="0" w:oddVBand="0" w:evenVBand="0" w:oddHBand="0" w:evenHBand="0" w:firstRowFirstColumn="0" w:firstRowLastColumn="0" w:lastRowFirstColumn="0" w:lastRowLastColumn="0"/>
+            </w:pPr>
+            <w:r>
+              <w:t>Planification claire avec étapes et suivi régulier</w:t>
+            </w:r>
+          </w:p>
+        </w:tc>
+      </w:tr>
+    </w:tbl>
+    <w:p/>
+    <w:p>
+      <w:pPr>
+        <w:pStyle w:val="Titre1"/>
+      </w:pPr>
       <w:bookmarkStart w:id="7" w:name="_Toc212131507"/>
       <w:r>
         <w:t>Budget estimé</w:t>
@@ -1352,6 +2145,9 @@
     <w:p>
       <w:pPr>
         <w:spacing w:before="240" w:after="240"/>
+        <w:rPr>
+          <w:rFonts w:ascii="Aptos" w:eastAsia="Aptos" w:hAnsi="Aptos" w:cs="Aptos"/>
+        </w:rPr>
       </w:pPr>
       <w:r>
         <w:rPr>
@@ -1362,48 +2158,472 @@
     </w:p>
     <w:p>
       <w:pPr>
-        <w:pStyle w:val="Titre1"/>
-      </w:pPr>
-      <w:bookmarkStart w:id="8" w:name="_Toc212131508"/>
-      <w:r>
-        <w:lastRenderedPageBreak/>
-        <w:t>Critères de succès</w:t>
-      </w:r>
-      <w:bookmarkEnd w:id="8"/>
-    </w:p>
-    <w:p>
-      <w:pPr>
         <w:spacing w:before="240" w:after="240"/>
-      </w:pPr>
-      <w:r>
         <w:rPr>
           <w:rFonts w:ascii="Aptos" w:eastAsia="Aptos" w:hAnsi="Aptos" w:cs="Aptos"/>
         </w:rPr>
-        <w:t>Décris comment on saura que le projet est réussi (livrables validés, respect des délais, satisfaction du client, etc.).</w:t>
-      </w:r>
-    </w:p>
-    <w:p>
-      <w:pPr>
-        <w:pStyle w:val="Titre1"/>
-      </w:pPr>
-      <w:bookmarkStart w:id="9" w:name="_Toc212131509"/>
-      <w:r>
-        <w:t>Décision GO / NOGO</w:t>
-      </w:r>
-      <w:bookmarkEnd w:id="9"/>
-    </w:p>
-    <w:p>
-      <w:pPr>
-        <w:spacing w:before="240" w:after="240"/>
       </w:pPr>
       <w:r>
         <w:rPr>
           <w:rFonts w:ascii="Aptos" w:eastAsia="Aptos" w:hAnsi="Aptos" w:cs="Aptos"/>
         </w:rPr>
-        <w:t xml:space="preserve"> Conclus avec une recommandation : le projet doit-il être lancé ? Justifie la décision avec les éléments précédents.</w:t>
-      </w:r>
-    </w:p>
-    <w:p/>
+        <w:t>Temps :</w:t>
+      </w:r>
+    </w:p>
+    <w:p>
+      <w:pPr>
+        <w:pStyle w:val="Paragraphedeliste"/>
+        <w:numPr>
+          <w:ilvl w:val="0"/>
+          <w:numId w:val="17"/>
+        </w:numPr>
+        <w:spacing w:before="240" w:after="240"/>
+        <w:rPr>
+          <w:rFonts w:ascii="Aptos" w:eastAsia="Aptos" w:hAnsi="Aptos" w:cs="Aptos"/>
+        </w:rPr>
+      </w:pPr>
+      <w:r>
+        <w:rPr>
+          <w:rFonts w:ascii="Aptos" w:eastAsia="Aptos" w:hAnsi="Aptos" w:cs="Aptos"/>
+        </w:rPr>
+        <w:t xml:space="preserve">Analyse : </w:t>
+      </w:r>
+      <w:r>
+        <w:rPr>
+          <w:rFonts w:ascii="Aptos" w:eastAsia="Aptos" w:hAnsi="Aptos" w:cs="Aptos"/>
+        </w:rPr>
+        <w:t>2-3 jours</w:t>
+      </w:r>
+    </w:p>
+    <w:p>
+      <w:pPr>
+        <w:pStyle w:val="Paragraphedeliste"/>
+        <w:numPr>
+          <w:ilvl w:val="0"/>
+          <w:numId w:val="17"/>
+        </w:numPr>
+        <w:spacing w:before="240" w:after="240"/>
+        <w:rPr>
+          <w:rFonts w:ascii="Aptos" w:eastAsia="Aptos" w:hAnsi="Aptos" w:cs="Aptos"/>
+        </w:rPr>
+      </w:pPr>
+      <w:r>
+        <w:rPr>
+          <w:rFonts w:ascii="Aptos" w:eastAsia="Aptos" w:hAnsi="Aptos" w:cs="Aptos"/>
+        </w:rPr>
+        <w:t>Conception : 3-4</w:t>
+      </w:r>
+      <w:r>
+        <w:rPr>
+          <w:rFonts w:ascii="Aptos" w:eastAsia="Aptos" w:hAnsi="Aptos" w:cs="Aptos"/>
+        </w:rPr>
+        <w:t xml:space="preserve"> </w:t>
+      </w:r>
+      <w:r>
+        <w:rPr>
+          <w:rFonts w:ascii="Aptos" w:eastAsia="Aptos" w:hAnsi="Aptos" w:cs="Aptos"/>
+        </w:rPr>
+        <w:t>jours</w:t>
+      </w:r>
+    </w:p>
+    <w:p>
+      <w:pPr>
+        <w:pStyle w:val="Paragraphedeliste"/>
+        <w:numPr>
+          <w:ilvl w:val="0"/>
+          <w:numId w:val="17"/>
+        </w:numPr>
+        <w:spacing w:before="240" w:after="240"/>
+        <w:rPr>
+          <w:rFonts w:ascii="Aptos" w:eastAsia="Aptos" w:hAnsi="Aptos" w:cs="Aptos"/>
+        </w:rPr>
+      </w:pPr>
+      <w:r>
+        <w:rPr>
+          <w:rFonts w:ascii="Aptos" w:eastAsia="Aptos" w:hAnsi="Aptos" w:cs="Aptos"/>
+        </w:rPr>
+        <w:t>Développement : 5-7 jours</w:t>
+      </w:r>
+    </w:p>
+    <w:p>
+      <w:pPr>
+        <w:spacing w:before="240" w:after="240"/>
+        <w:rPr>
+          <w:rFonts w:ascii="Aptos" w:eastAsia="Aptos" w:hAnsi="Aptos" w:cs="Aptos"/>
+        </w:rPr>
+      </w:pPr>
+      <w:r>
+        <w:rPr>
+          <w:rFonts w:ascii="Aptos" w:eastAsia="Aptos" w:hAnsi="Aptos" w:cs="Aptos"/>
+        </w:rPr>
+        <w:t>Matériel :</w:t>
+      </w:r>
+    </w:p>
+    <w:p>
+      <w:pPr>
+        <w:pStyle w:val="Paragraphedeliste"/>
+        <w:numPr>
+          <w:ilvl w:val="0"/>
+          <w:numId w:val="17"/>
+        </w:numPr>
+        <w:spacing w:before="240" w:after="240"/>
+      </w:pPr>
+      <w:r>
+        <w:t>Robot</w:t>
+      </w:r>
+    </w:p>
+    <w:p>
+      <w:pPr>
+        <w:pStyle w:val="Paragraphedeliste"/>
+        <w:numPr>
+          <w:ilvl w:val="0"/>
+          <w:numId w:val="17"/>
+        </w:numPr>
+        <w:spacing w:before="240" w:after="240"/>
+      </w:pPr>
+      <w:r>
+        <w:t>Manette</w:t>
+      </w:r>
+    </w:p>
+    <w:p>
+      <w:pPr>
+        <w:pStyle w:val="Paragraphedeliste"/>
+        <w:numPr>
+          <w:ilvl w:val="0"/>
+          <w:numId w:val="17"/>
+        </w:numPr>
+        <w:spacing w:before="240" w:after="240"/>
+      </w:pPr>
+      <w:r>
+        <w:t>Caméra</w:t>
+      </w:r>
+    </w:p>
+    <w:p>
+      <w:pPr>
+        <w:pStyle w:val="Paragraphedeliste"/>
+        <w:numPr>
+          <w:ilvl w:val="0"/>
+          <w:numId w:val="17"/>
+        </w:numPr>
+        <w:spacing w:before="240" w:after="240"/>
+      </w:pPr>
+      <w:r>
+        <w:t>Éclairage LED</w:t>
+      </w:r>
+    </w:p>
+    <w:p>
+      <w:pPr>
+        <w:pStyle w:val="Paragraphedeliste"/>
+        <w:numPr>
+          <w:ilvl w:val="0"/>
+          <w:numId w:val="17"/>
+        </w:numPr>
+        <w:spacing w:before="240" w:after="240"/>
+      </w:pPr>
+      <w:r>
+        <w:t>Capteurs</w:t>
+      </w:r>
+    </w:p>
+    <w:p>
+      <w:pPr>
+        <w:spacing w:before="240" w:after="240"/>
+      </w:pPr>
+      <w:r>
+        <w:lastRenderedPageBreak/>
+        <w:t>Compétences :</w:t>
+      </w:r>
+    </w:p>
+    <w:p>
+      <w:pPr>
+        <w:pStyle w:val="Paragraphedeliste"/>
+        <w:numPr>
+          <w:ilvl w:val="0"/>
+          <w:numId w:val="17"/>
+        </w:numPr>
+        <w:spacing w:before="240" w:after="240"/>
+      </w:pPr>
+      <w:r>
+        <w:t>Développement logiciel : pilotage, vidéo, capteurs</w:t>
+      </w:r>
+    </w:p>
+    <w:p>
+      <w:pPr>
+        <w:pStyle w:val="Paragraphedeliste"/>
+        <w:numPr>
+          <w:ilvl w:val="0"/>
+          <w:numId w:val="17"/>
+        </w:numPr>
+        <w:spacing w:before="240" w:after="240"/>
+      </w:pPr>
+      <w:r>
+        <w:t>Électronique / hardware : intégration des capteurs et moteurs</w:t>
+      </w:r>
+    </w:p>
+    <w:p>
+      <w:pPr>
+        <w:pStyle w:val="Paragraphedeliste"/>
+        <w:numPr>
+          <w:ilvl w:val="0"/>
+          <w:numId w:val="17"/>
+        </w:numPr>
+        <w:spacing w:before="240" w:after="240"/>
+      </w:pPr>
+      <w:r>
+        <w:t>Gestion de projet : planification, suivi, communication</w:t>
+      </w:r>
+    </w:p>
+    <w:p>
+      <w:pPr>
+        <w:pStyle w:val="Paragraphedeliste"/>
+        <w:spacing w:before="240" w:after="240"/>
+      </w:pPr>
+    </w:p>
+    <w:p>
+      <w:pPr>
+        <w:pStyle w:val="Titre1"/>
+      </w:pPr>
+      <w:bookmarkStart w:id="8" w:name="_Toc212131508"/>
+      <w:r>
+        <w:t>Critères de succès</w:t>
+      </w:r>
+      <w:bookmarkEnd w:id="8"/>
+    </w:p>
+    <w:p>
+      <w:r>
+        <w:t>Livrables validés</w:t>
+      </w:r>
+    </w:p>
+    <w:p>
+      <w:pPr>
+        <w:pStyle w:val="Paragraphedeliste"/>
+        <w:numPr>
+          <w:ilvl w:val="0"/>
+          <w:numId w:val="17"/>
+        </w:numPr>
+      </w:pPr>
+      <w:r>
+        <w:t>Le robot fonctionne correctement avec le pilotage via manette Xbox.</w:t>
+      </w:r>
+    </w:p>
+    <w:p>
+      <w:pPr>
+        <w:pStyle w:val="Paragraphedeliste"/>
+        <w:numPr>
+          <w:ilvl w:val="0"/>
+          <w:numId w:val="17"/>
+        </w:numPr>
+      </w:pPr>
+      <w:r>
+        <w:t>L</w:t>
+      </w:r>
+      <w:r>
+        <w:t>e</w:t>
+      </w:r>
+      <w:r>
+        <w:t>s vidéos et mesures des capteurs (température, humidité, pente) sont fiables et accessibles.</w:t>
+      </w:r>
+    </w:p>
+    <w:p>
+      <w:pPr>
+        <w:pStyle w:val="Paragraphedeliste"/>
+        <w:numPr>
+          <w:ilvl w:val="0"/>
+          <w:numId w:val="17"/>
+        </w:numPr>
+      </w:pPr>
+      <w:r>
+        <w:t>Les rapports automatiques et clips vidéo sont générés correctement.</w:t>
+      </w:r>
+    </w:p>
+    <w:p>
+      <w:r>
+        <w:t>Respect des délais</w:t>
+      </w:r>
+    </w:p>
+    <w:p>
+      <w:pPr>
+        <w:pStyle w:val="Paragraphedeliste"/>
+        <w:numPr>
+          <w:ilvl w:val="0"/>
+          <w:numId w:val="17"/>
+        </w:numPr>
+      </w:pPr>
+      <w:r>
+        <w:t>Toutes les étapes du projet (analyse, conception, développement, tests, documentation) sont terminées dans le planning prévu.</w:t>
+      </w:r>
+    </w:p>
+    <w:p>
+      <w:r>
+        <w:t>Satisfaction du client</w:t>
+      </w:r>
+    </w:p>
+    <w:p>
+      <w:pPr>
+        <w:pStyle w:val="Paragraphedeliste"/>
+        <w:numPr>
+          <w:ilvl w:val="0"/>
+          <w:numId w:val="17"/>
+        </w:numPr>
+      </w:pPr>
+      <w:r>
+        <w:t>Le club de spéléologie valide le robot et ses fonctionnalités.</w:t>
+      </w:r>
+    </w:p>
+    <w:p>
+      <w:pPr>
+        <w:pStyle w:val="Paragraphedeliste"/>
+        <w:numPr>
+          <w:ilvl w:val="0"/>
+          <w:numId w:val="17"/>
+        </w:numPr>
+      </w:pPr>
+      <w:r>
+        <w:t>Les utilisateurs finaux (spéléologues et opérateurs) trouvent le système facile à utiliser.</w:t>
+      </w:r>
+    </w:p>
+    <w:p>
+      <w:r>
+        <w:t>Fiabilité et sécurité</w:t>
+      </w:r>
+    </w:p>
+    <w:p>
+      <w:pPr>
+        <w:pStyle w:val="Paragraphedeliste"/>
+        <w:numPr>
+          <w:ilvl w:val="0"/>
+          <w:numId w:val="17"/>
+        </w:numPr>
+      </w:pPr>
+      <w:r>
+        <w:t>Le robot atteint au moins 70 m dans une galerie avec obstacles légers.</w:t>
+      </w:r>
+    </w:p>
+    <w:p>
+      <w:pPr>
+        <w:pStyle w:val="Paragraphedeliste"/>
+        <w:numPr>
+          <w:ilvl w:val="0"/>
+          <w:numId w:val="17"/>
+        </w:numPr>
+      </w:pPr>
+      <w:r>
+        <w:t>La connexion vidéo reste stable dans 95 % des zones explorées.</w:t>
+      </w:r>
+    </w:p>
+    <w:p>
+      <w:pPr>
+        <w:pStyle w:val="Paragraphedeliste"/>
+        <w:numPr>
+          <w:ilvl w:val="0"/>
+          <w:numId w:val="17"/>
+        </w:numPr>
+      </w:pPr>
+      <w:r>
+        <w:t>Les dangers évidents sont détectés dans au moins 80 % des cas.</w:t>
+      </w:r>
+    </w:p>
+    <w:p>
+      <w:pPr>
+        <w:pStyle w:val="Titre1"/>
+      </w:pPr>
+      <w:bookmarkStart w:id="9" w:name="_Toc212131509"/>
+      <w:r>
+        <w:t>Décision GO / NOGO</w:t>
+      </w:r>
+      <w:bookmarkEnd w:id="9"/>
+    </w:p>
+    <w:p>
+      <w:r>
+        <w:t>Le projet doit être lancé car :</w:t>
+      </w:r>
+    </w:p>
+    <w:p>
+      <w:pPr>
+        <w:pStyle w:val="Paragraphedeliste"/>
+        <w:numPr>
+          <w:ilvl w:val="0"/>
+          <w:numId w:val="17"/>
+        </w:numPr>
+        <w:rPr>
+          <w:rFonts w:ascii="Aptos" w:eastAsia="Aptos" w:hAnsi="Aptos" w:cs="Aptos"/>
+        </w:rPr>
+      </w:pPr>
+      <w:r>
+        <w:rPr>
+          <w:rFonts w:ascii="Aptos" w:eastAsia="Aptos" w:hAnsi="Aptos" w:cs="Aptos"/>
+        </w:rPr>
+        <w:t>Le robot permet d’explorer les galeries sans mettre les spéléologues en danger.</w:t>
+      </w:r>
+    </w:p>
+    <w:p>
+      <w:pPr>
+        <w:pStyle w:val="Paragraphedeliste"/>
+        <w:numPr>
+          <w:ilvl w:val="0"/>
+          <w:numId w:val="17"/>
+        </w:numPr>
+        <w:rPr>
+          <w:rFonts w:ascii="Aptos" w:eastAsia="Aptos" w:hAnsi="Aptos" w:cs="Aptos"/>
+        </w:rPr>
+      </w:pPr>
+      <w:r>
+        <w:rPr>
+          <w:rFonts w:ascii="Aptos" w:eastAsia="Aptos" w:hAnsi="Aptos" w:cs="Aptos"/>
+        </w:rPr>
+        <w:t>Il fournit des informations fiables (vidéo, capteurs) pour mieux préparer les équipes.</w:t>
+      </w:r>
+    </w:p>
+    <w:p>
+      <w:pPr>
+        <w:pStyle w:val="Paragraphedeliste"/>
+        <w:numPr>
+          <w:ilvl w:val="0"/>
+          <w:numId w:val="17"/>
+        </w:numPr>
+        <w:rPr>
+          <w:rFonts w:ascii="Aptos" w:eastAsia="Aptos" w:hAnsi="Aptos" w:cs="Aptos"/>
+        </w:rPr>
+      </w:pPr>
+      <w:r>
+        <w:rPr>
+          <w:rFonts w:ascii="Aptos" w:eastAsia="Aptos" w:hAnsi="Aptos" w:cs="Aptos"/>
+        </w:rPr>
+        <w:t>Les objectifs sont clairs et réalisables, avec une équipe compétente et du matériel adapté.</w:t>
+      </w:r>
+    </w:p>
+    <w:p>
+      <w:pPr>
+        <w:pStyle w:val="Paragraphedeliste"/>
+        <w:numPr>
+          <w:ilvl w:val="0"/>
+          <w:numId w:val="17"/>
+        </w:numPr>
+        <w:rPr>
+          <w:rFonts w:ascii="Aptos" w:eastAsia="Aptos" w:hAnsi="Aptos" w:cs="Aptos"/>
+        </w:rPr>
+      </w:pPr>
+      <w:r>
+        <w:rPr>
+          <w:rFonts w:ascii="Aptos" w:eastAsia="Aptos" w:hAnsi="Aptos" w:cs="Aptos"/>
+        </w:rPr>
+        <w:t>Les risques sont identifiés et peuvent être atténués par des protections, tests et formation.</w:t>
+      </w:r>
+    </w:p>
+    <w:p>
+      <w:pPr>
+        <w:pStyle w:val="Paragraphedeliste"/>
+        <w:numPr>
+          <w:ilvl w:val="0"/>
+          <w:numId w:val="17"/>
+        </w:numPr>
+      </w:pPr>
+      <w:r>
+        <w:rPr>
+          <w:rFonts w:ascii="Aptos" w:eastAsia="Aptos" w:hAnsi="Aptos" w:cs="Aptos"/>
+        </w:rPr>
+        <w:t>Les bénéfices sont importants : gain de sécurité, gain de temps et meilleure prise de décision.</w:t>
+      </w:r>
+    </w:p>
     <w:sectPr>
       <w:headerReference w:type="default" r:id="rId13"/>
       <w:footerReference w:type="default" r:id="rId14"/>
@@ -2284,6 +3504,118 @@
     </w:lvl>
   </w:abstractNum>
   <w:abstractNum w:abstractNumId="5" w15:restartNumberingAfterBreak="0">
+    <w:nsid w:val="18121DB9"/>
+    <w:multiLevelType w:val="hybridMultilevel"/>
+    <w:tmpl w:val="108C1A10"/>
+    <w:lvl w:ilvl="0" w:tplc="6C1253F4">
+      <w:numFmt w:val="bullet"/>
+      <w:lvlText w:val="-"/>
+      <w:lvlJc w:val="left"/>
+      <w:pPr>
+        <w:ind w:left="720" w:hanging="360"/>
+      </w:pPr>
+      <w:rPr>
+        <w:rFonts w:ascii="Aptos" w:eastAsiaTheme="minorHAnsi" w:hAnsi="Aptos" w:cstheme="minorBidi" w:hint="default"/>
+      </w:rPr>
+    </w:lvl>
+    <w:lvl w:ilvl="1" w:tplc="100C0003" w:tentative="1">
+      <w:start w:val="1"/>
+      <w:numFmt w:val="bullet"/>
+      <w:lvlText w:val="o"/>
+      <w:lvlJc w:val="left"/>
+      <w:pPr>
+        <w:ind w:left="1440" w:hanging="360"/>
+      </w:pPr>
+      <w:rPr>
+        <w:rFonts w:ascii="Courier New" w:hAnsi="Courier New" w:cs="Courier New" w:hint="default"/>
+      </w:rPr>
+    </w:lvl>
+    <w:lvl w:ilvl="2" w:tplc="100C0005" w:tentative="1">
+      <w:start w:val="1"/>
+      <w:numFmt w:val="bullet"/>
+      <w:lvlText w:val=""/>
+      <w:lvlJc w:val="left"/>
+      <w:pPr>
+        <w:ind w:left="2160" w:hanging="360"/>
+      </w:pPr>
+      <w:rPr>
+        <w:rFonts w:ascii="Wingdings" w:hAnsi="Wingdings" w:hint="default"/>
+      </w:rPr>
+    </w:lvl>
+    <w:lvl w:ilvl="3" w:tplc="100C0001" w:tentative="1">
+      <w:start w:val="1"/>
+      <w:numFmt w:val="bullet"/>
+      <w:lvlText w:val=""/>
+      <w:lvlJc w:val="left"/>
+      <w:pPr>
+        <w:ind w:left="2880" w:hanging="360"/>
+      </w:pPr>
+      <w:rPr>
+        <w:rFonts w:ascii="Symbol" w:hAnsi="Symbol" w:hint="default"/>
+      </w:rPr>
+    </w:lvl>
+    <w:lvl w:ilvl="4" w:tplc="100C0003" w:tentative="1">
+      <w:start w:val="1"/>
+      <w:numFmt w:val="bullet"/>
+      <w:lvlText w:val="o"/>
+      <w:lvlJc w:val="left"/>
+      <w:pPr>
+        <w:ind w:left="3600" w:hanging="360"/>
+      </w:pPr>
+      <w:rPr>
+        <w:rFonts w:ascii="Courier New" w:hAnsi="Courier New" w:cs="Courier New" w:hint="default"/>
+      </w:rPr>
+    </w:lvl>
+    <w:lvl w:ilvl="5" w:tplc="100C0005" w:tentative="1">
+      <w:start w:val="1"/>
+      <w:numFmt w:val="bullet"/>
+      <w:lvlText w:val=""/>
+      <w:lvlJc w:val="left"/>
+      <w:pPr>
+        <w:ind w:left="4320" w:hanging="360"/>
+      </w:pPr>
+      <w:rPr>
+        <w:rFonts w:ascii="Wingdings" w:hAnsi="Wingdings" w:hint="default"/>
+      </w:rPr>
+    </w:lvl>
+    <w:lvl w:ilvl="6" w:tplc="100C0001" w:tentative="1">
+      <w:start w:val="1"/>
+      <w:numFmt w:val="bullet"/>
+      <w:lvlText w:val=""/>
+      <w:lvlJc w:val="left"/>
+      <w:pPr>
+        <w:ind w:left="5040" w:hanging="360"/>
+      </w:pPr>
+      <w:rPr>
+        <w:rFonts w:ascii="Symbol" w:hAnsi="Symbol" w:hint="default"/>
+      </w:rPr>
+    </w:lvl>
+    <w:lvl w:ilvl="7" w:tplc="100C0003" w:tentative="1">
+      <w:start w:val="1"/>
+      <w:numFmt w:val="bullet"/>
+      <w:lvlText w:val="o"/>
+      <w:lvlJc w:val="left"/>
+      <w:pPr>
+        <w:ind w:left="5760" w:hanging="360"/>
+      </w:pPr>
+      <w:rPr>
+        <w:rFonts w:ascii="Courier New" w:hAnsi="Courier New" w:cs="Courier New" w:hint="default"/>
+      </w:rPr>
+    </w:lvl>
+    <w:lvl w:ilvl="8" w:tplc="100C0005" w:tentative="1">
+      <w:start w:val="1"/>
+      <w:numFmt w:val="bullet"/>
+      <w:lvlText w:val=""/>
+      <w:lvlJc w:val="left"/>
+      <w:pPr>
+        <w:ind w:left="6480" w:hanging="360"/>
+      </w:pPr>
+      <w:rPr>
+        <w:rFonts w:ascii="Wingdings" w:hAnsi="Wingdings" w:hint="default"/>
+      </w:rPr>
+    </w:lvl>
+  </w:abstractNum>
+  <w:abstractNum w:abstractNumId="6" w15:restartNumberingAfterBreak="0">
     <w:nsid w:val="1E6326AE"/>
     <w:multiLevelType w:val="hybridMultilevel"/>
     <w:tmpl w:val="8612FD76"/>
@@ -2396,7 +3728,7 @@
       </w:rPr>
     </w:lvl>
   </w:abstractNum>
-  <w:abstractNum w:abstractNumId="6" w15:restartNumberingAfterBreak="0">
+  <w:abstractNum w:abstractNumId="7" w15:restartNumberingAfterBreak="0">
     <w:nsid w:val="225308F1"/>
     <w:multiLevelType w:val="multilevel"/>
     <w:tmpl w:val="46DCCA64"/>
@@ -2513,7 +3845,7 @@
       </w:pPr>
     </w:lvl>
   </w:abstractNum>
-  <w:abstractNum w:abstractNumId="7" w15:restartNumberingAfterBreak="0">
+  <w:abstractNum w:abstractNumId="8" w15:restartNumberingAfterBreak="0">
     <w:nsid w:val="3B3400F4"/>
     <w:multiLevelType w:val="hybridMultilevel"/>
     <w:tmpl w:val="79CAD42E"/>
@@ -2626,7 +3958,7 @@
       </w:rPr>
     </w:lvl>
   </w:abstractNum>
-  <w:abstractNum w:abstractNumId="8" w15:restartNumberingAfterBreak="0">
+  <w:abstractNum w:abstractNumId="9" w15:restartNumberingAfterBreak="0">
     <w:nsid w:val="42A8740B"/>
     <w:multiLevelType w:val="multilevel"/>
     <w:tmpl w:val="46BAD672"/>
@@ -2743,7 +4075,7 @@
       </w:pPr>
     </w:lvl>
   </w:abstractNum>
-  <w:abstractNum w:abstractNumId="9" w15:restartNumberingAfterBreak="0">
+  <w:abstractNum w:abstractNumId="10" w15:restartNumberingAfterBreak="0">
     <w:nsid w:val="42BC7204"/>
     <w:multiLevelType w:val="multilevel"/>
     <w:tmpl w:val="9A263742"/>
@@ -2860,7 +4192,7 @@
       </w:pPr>
     </w:lvl>
   </w:abstractNum>
-  <w:abstractNum w:abstractNumId="10" w15:restartNumberingAfterBreak="0">
+  <w:abstractNum w:abstractNumId="11" w15:restartNumberingAfterBreak="0">
     <w:nsid w:val="4A515973"/>
     <w:multiLevelType w:val="multilevel"/>
     <w:tmpl w:val="90E2ABD6"/>
@@ -3009,7 +4341,7 @@
       </w:rPr>
     </w:lvl>
   </w:abstractNum>
-  <w:abstractNum w:abstractNumId="11" w15:restartNumberingAfterBreak="0">
+  <w:abstractNum w:abstractNumId="12" w15:restartNumberingAfterBreak="0">
     <w:nsid w:val="4ADB6FD6"/>
     <w:multiLevelType w:val="multilevel"/>
     <w:tmpl w:val="80047868"/>
@@ -3158,7 +4490,7 @@
       </w:rPr>
     </w:lvl>
   </w:abstractNum>
-  <w:abstractNum w:abstractNumId="12" w15:restartNumberingAfterBreak="0">
+  <w:abstractNum w:abstractNumId="13" w15:restartNumberingAfterBreak="0">
     <w:nsid w:val="4E2517B6"/>
     <w:multiLevelType w:val="hybridMultilevel"/>
     <w:tmpl w:val="A2B6C378"/>
@@ -3245,7 +4577,7 @@
       </w:pPr>
     </w:lvl>
   </w:abstractNum>
-  <w:abstractNum w:abstractNumId="13" w15:restartNumberingAfterBreak="0">
+  <w:abstractNum w:abstractNumId="14" w15:restartNumberingAfterBreak="0">
     <w:nsid w:val="52BC4053"/>
     <w:multiLevelType w:val="hybridMultilevel"/>
     <w:tmpl w:val="E6D04E5C"/>
@@ -3358,7 +4690,7 @@
       </w:rPr>
     </w:lvl>
   </w:abstractNum>
-  <w:abstractNum w:abstractNumId="14" w15:restartNumberingAfterBreak="0">
+  <w:abstractNum w:abstractNumId="15" w15:restartNumberingAfterBreak="0">
     <w:nsid w:val="5CA908CE"/>
     <w:multiLevelType w:val="multilevel"/>
     <w:tmpl w:val="D38649B4"/>
@@ -3475,7 +4807,7 @@
       </w:pPr>
     </w:lvl>
   </w:abstractNum>
-  <w:abstractNum w:abstractNumId="15" w15:restartNumberingAfterBreak="0">
+  <w:abstractNum w:abstractNumId="16" w15:restartNumberingAfterBreak="0">
     <w:nsid w:val="73D20326"/>
     <w:multiLevelType w:val="multilevel"/>
     <w:tmpl w:val="DAC4110E"/>
@@ -3593,25 +4925,25 @@
     </w:lvl>
   </w:abstractNum>
   <w:num w:numId="1" w16cid:durableId="129061905">
-    <w:abstractNumId w:val="5"/>
+    <w:abstractNumId w:val="6"/>
   </w:num>
   <w:num w:numId="2" w16cid:durableId="930893314">
-    <w:abstractNumId w:val="8"/>
+    <w:abstractNumId w:val="9"/>
   </w:num>
   <w:num w:numId="3" w16cid:durableId="1686051782">
-    <w:abstractNumId w:val="15"/>
+    <w:abstractNumId w:val="16"/>
   </w:num>
   <w:num w:numId="4" w16cid:durableId="1775441082">
-    <w:abstractNumId w:val="6"/>
+    <w:abstractNumId w:val="7"/>
   </w:num>
   <w:num w:numId="5" w16cid:durableId="1956709551">
     <w:abstractNumId w:val="1"/>
   </w:num>
   <w:num w:numId="6" w16cid:durableId="947083812">
-    <w:abstractNumId w:val="9"/>
+    <w:abstractNumId w:val="10"/>
   </w:num>
   <w:num w:numId="7" w16cid:durableId="1934514855">
-    <w:abstractNumId w:val="14"/>
+    <w:abstractNumId w:val="15"/>
   </w:num>
   <w:num w:numId="8" w16cid:durableId="1151025130">
     <w:abstractNumId w:val="3"/>
@@ -3623,22 +4955,25 @@
     <w:abstractNumId w:val="0"/>
   </w:num>
   <w:num w:numId="11" w16cid:durableId="1329286413">
-    <w:abstractNumId w:val="7"/>
+    <w:abstractNumId w:val="8"/>
   </w:num>
   <w:num w:numId="12" w16cid:durableId="2009865267">
     <w:abstractNumId w:val="2"/>
   </w:num>
   <w:num w:numId="13" w16cid:durableId="528690290">
+    <w:abstractNumId w:val="14"/>
+  </w:num>
+  <w:num w:numId="14" w16cid:durableId="1679036411">
+    <w:abstractNumId w:val="12"/>
+  </w:num>
+  <w:num w:numId="15" w16cid:durableId="1480924194">
+    <w:abstractNumId w:val="11"/>
+  </w:num>
+  <w:num w:numId="16" w16cid:durableId="1094133583">
     <w:abstractNumId w:val="13"/>
   </w:num>
-  <w:num w:numId="14" w16cid:durableId="1679036411">
-    <w:abstractNumId w:val="11"/>
-  </w:num>
-  <w:num w:numId="15" w16cid:durableId="1480924194">
-    <w:abstractNumId w:val="10"/>
-  </w:num>
-  <w:num w:numId="16" w16cid:durableId="1094133583">
-    <w:abstractNumId w:val="12"/>
+  <w:num w:numId="17" w16cid:durableId="1252201917">
+    <w:abstractNumId w:val="5"/>
   </w:num>
 </w:numbering>
 </file>
@@ -4243,7 +5578,6 @@
   <w:style w:type="character" w:default="1" w:styleId="Policepardfaut">
     <w:name w:val="Default Paragraph Font"/>
     <w:uiPriority w:val="1"/>
-    <w:semiHidden/>
     <w:unhideWhenUsed/>
   </w:style>
   <w:style w:type="table" w:default="1" w:styleId="TableauNormal">
@@ -4745,6 +6079,88 @@
     <w:pPr>
       <w:spacing w:after="100"/>
     </w:pPr>
+  </w:style>
+  <w:style w:type="paragraph" w:styleId="NormalWeb">
+    <w:name w:val="Normal (Web)"/>
+    <w:basedOn w:val="Normal"/>
+    <w:uiPriority w:val="99"/>
+    <w:semiHidden/>
+    <w:unhideWhenUsed/>
+    <w:rsid w:val="00ED69E0"/>
+    <w:pPr>
+      <w:spacing w:before="100" w:beforeAutospacing="1" w:after="100" w:afterAutospacing="1"/>
+    </w:pPr>
+    <w:rPr>
+      <w:rFonts w:ascii="Times New Roman" w:eastAsia="Times New Roman" w:hAnsi="Times New Roman" w:cs="Times New Roman"/>
+      <w:kern w:val="0"/>
+      <w:lang w:eastAsia="fr-CH"/>
+      <w14:ligatures w14:val="none"/>
+    </w:rPr>
+  </w:style>
+  <w:style w:type="character" w:styleId="lev">
+    <w:name w:val="Strong"/>
+    <w:basedOn w:val="Policepardfaut"/>
+    <w:uiPriority w:val="22"/>
+    <w:qFormat/>
+    <w:rsid w:val="006B5B11"/>
+    <w:rPr>
+      <w:b/>
+      <w:bCs/>
+    </w:rPr>
+  </w:style>
+  <w:style w:type="table" w:styleId="TableauGrille1Clair">
+    <w:name w:val="Grid Table 1 Light"/>
+    <w:basedOn w:val="TableauNormal"/>
+    <w:uiPriority w:val="46"/>
+    <w:rsid w:val="00FC041B"/>
+    <w:tblPr>
+      <w:tblStyleRowBandSize w:val="1"/>
+      <w:tblStyleColBandSize w:val="1"/>
+      <w:tblBorders>
+        <w:top w:val="single" w:sz="4" w:space="0" w:color="999999" w:themeColor="text1" w:themeTint="66"/>
+        <w:left w:val="single" w:sz="4" w:space="0" w:color="999999" w:themeColor="text1" w:themeTint="66"/>
+        <w:bottom w:val="single" w:sz="4" w:space="0" w:color="999999" w:themeColor="text1" w:themeTint="66"/>
+        <w:right w:val="single" w:sz="4" w:space="0" w:color="999999" w:themeColor="text1" w:themeTint="66"/>
+        <w:insideH w:val="single" w:sz="4" w:space="0" w:color="999999" w:themeColor="text1" w:themeTint="66"/>
+        <w:insideV w:val="single" w:sz="4" w:space="0" w:color="999999" w:themeColor="text1" w:themeTint="66"/>
+      </w:tblBorders>
+    </w:tblPr>
+    <w:tblStylePr w:type="firstRow">
+      <w:rPr>
+        <w:b/>
+        <w:bCs/>
+      </w:rPr>
+      <w:tblPr/>
+      <w:tcPr>
+        <w:tcBorders>
+          <w:bottom w:val="single" w:sz="12" w:space="0" w:color="666666" w:themeColor="text1" w:themeTint="99"/>
+        </w:tcBorders>
+      </w:tcPr>
+    </w:tblStylePr>
+    <w:tblStylePr w:type="lastRow">
+      <w:rPr>
+        <w:b/>
+        <w:bCs/>
+      </w:rPr>
+      <w:tblPr/>
+      <w:tcPr>
+        <w:tcBorders>
+          <w:top w:val="double" w:sz="2" w:space="0" w:color="666666" w:themeColor="text1" w:themeTint="99"/>
+        </w:tcBorders>
+      </w:tcPr>
+    </w:tblStylePr>
+    <w:tblStylePr w:type="firstCol">
+      <w:rPr>
+        <w:b/>
+        <w:bCs/>
+      </w:rPr>
+    </w:tblStylePr>
+    <w:tblStylePr w:type="lastCol">
+      <w:rPr>
+        <w:b/>
+        <w:bCs/>
+      </w:rPr>
+    </w:tblStylePr>
   </w:style>
 </w:styles>
 </file>

--- a/documentation/1_BusinessCase.docx
+++ b/documentation/1_BusinessCase.docx
@@ -192,11 +192,9 @@
       <w:r>
         <w:t xml:space="preserve">: </w:t>
       </w:r>
-      <w:proofErr w:type="spellStart"/>
       <w:r>
         <w:t>SpeleoThink</w:t>
       </w:r>
-      <w:proofErr w:type="spellEnd"/>
     </w:p>
     <w:p>
       <w:pPr>
@@ -289,7 +287,7 @@
           <w:r>
             <w:fldChar w:fldCharType="separate"/>
           </w:r>
-          <w:hyperlink w:anchor="_Toc216420517" w:history="1">
+          <w:hyperlink w:anchor="_Toc216439459" w:history="1">
             <w:r>
               <w:rPr>
                 <w:rStyle w:val="Lienhypertexte"/>
@@ -331,7 +329,7 @@
                 <w:noProof/>
                 <w:webHidden/>
               </w:rPr>
-              <w:instrText xml:space="preserve"> PAGEREF _Toc216420517 \h </w:instrText>
+              <w:instrText xml:space="preserve"> PAGEREF _Toc216439459 \h </w:instrText>
             </w:r>
             <w:r>
               <w:rPr>
@@ -375,7 +373,7 @@
               <w:lang w:eastAsia="fr-CH"/>
             </w:rPr>
           </w:pPr>
-          <w:hyperlink w:anchor="_Toc216420518" w:history="1">
+          <w:hyperlink w:anchor="_Toc216439460" w:history="1">
             <w:r>
               <w:rPr>
                 <w:rStyle w:val="Lienhypertexte"/>
@@ -417,7 +415,7 @@
                 <w:noProof/>
                 <w:webHidden/>
               </w:rPr>
-              <w:instrText xml:space="preserve"> PAGEREF _Toc216420518 \h </w:instrText>
+              <w:instrText xml:space="preserve"> PAGEREF _Toc216439460 \h </w:instrText>
             </w:r>
             <w:r>
               <w:rPr>
@@ -461,7 +459,7 @@
               <w:lang w:eastAsia="fr-CH"/>
             </w:rPr>
           </w:pPr>
-          <w:hyperlink w:anchor="_Toc216420519" w:history="1">
+          <w:hyperlink w:anchor="_Toc216439461" w:history="1">
             <w:r>
               <w:rPr>
                 <w:rStyle w:val="Lienhypertexte"/>
@@ -503,7 +501,7 @@
                 <w:noProof/>
                 <w:webHidden/>
               </w:rPr>
-              <w:instrText xml:space="preserve"> PAGEREF _Toc216420519 \h </w:instrText>
+              <w:instrText xml:space="preserve"> PAGEREF _Toc216439461 \h </w:instrText>
             </w:r>
             <w:r>
               <w:rPr>
@@ -547,7 +545,7 @@
               <w:lang w:eastAsia="fr-CH"/>
             </w:rPr>
           </w:pPr>
-          <w:hyperlink w:anchor="_Toc216420520" w:history="1">
+          <w:hyperlink w:anchor="_Toc216439462" w:history="1">
             <w:r>
               <w:rPr>
                 <w:rStyle w:val="Lienhypertexte"/>
@@ -589,7 +587,7 @@
                 <w:noProof/>
                 <w:webHidden/>
               </w:rPr>
-              <w:instrText xml:space="preserve"> PAGEREF _Toc216420520 \h </w:instrText>
+              <w:instrText xml:space="preserve"> PAGEREF _Toc216439462 \h </w:instrText>
             </w:r>
             <w:r>
               <w:rPr>
@@ -633,7 +631,7 @@
               <w:lang w:eastAsia="fr-CH"/>
             </w:rPr>
           </w:pPr>
-          <w:hyperlink w:anchor="_Toc216420521" w:history="1">
+          <w:hyperlink w:anchor="_Toc216439463" w:history="1">
             <w:r>
               <w:rPr>
                 <w:rStyle w:val="Lienhypertexte"/>
@@ -675,7 +673,7 @@
                 <w:noProof/>
                 <w:webHidden/>
               </w:rPr>
-              <w:instrText xml:space="preserve"> PAGEREF _Toc216420521 \h </w:instrText>
+              <w:instrText xml:space="preserve"> PAGEREF _Toc216439463 \h </w:instrText>
             </w:r>
             <w:r>
               <w:rPr>
@@ -719,7 +717,7 @@
               <w:lang w:eastAsia="fr-CH"/>
             </w:rPr>
           </w:pPr>
-          <w:hyperlink w:anchor="_Toc216420522" w:history="1">
+          <w:hyperlink w:anchor="_Toc216439464" w:history="1">
             <w:r>
               <w:rPr>
                 <w:rStyle w:val="Lienhypertexte"/>
@@ -761,7 +759,7 @@
                 <w:noProof/>
                 <w:webHidden/>
               </w:rPr>
-              <w:instrText xml:space="preserve"> PAGEREF _Toc216420522 \h </w:instrText>
+              <w:instrText xml:space="preserve"> PAGEREF _Toc216439464 \h </w:instrText>
             </w:r>
             <w:r>
               <w:rPr>
@@ -805,7 +803,7 @@
               <w:lang w:eastAsia="fr-CH"/>
             </w:rPr>
           </w:pPr>
-          <w:hyperlink w:anchor="_Toc216420523" w:history="1">
+          <w:hyperlink w:anchor="_Toc216439465" w:history="1">
             <w:r>
               <w:rPr>
                 <w:rStyle w:val="Lienhypertexte"/>
@@ -826,21 +824,7 @@
                 <w:rStyle w:val="Lienhypertexte"/>
                 <w:noProof/>
               </w:rPr>
-              <w:t>Risque</w:t>
-            </w:r>
-            <w:r>
-              <w:rPr>
-                <w:rStyle w:val="Lienhypertexte"/>
-                <w:noProof/>
-              </w:rPr>
-              <w:t>s</w:t>
-            </w:r>
-            <w:r>
-              <w:rPr>
-                <w:rStyle w:val="Lienhypertexte"/>
-                <w:noProof/>
-              </w:rPr>
-              <w:t xml:space="preserve"> principaux</w:t>
+              <w:t>Risques principaux</w:t>
             </w:r>
             <w:r>
               <w:rPr>
@@ -861,7 +845,7 @@
                 <w:noProof/>
                 <w:webHidden/>
               </w:rPr>
-              <w:instrText xml:space="preserve"> PAGEREF _Toc216420523 \h </w:instrText>
+              <w:instrText xml:space="preserve"> PAGEREF _Toc216439465 \h </w:instrText>
             </w:r>
             <w:r>
               <w:rPr>
@@ -905,7 +889,7 @@
               <w:lang w:eastAsia="fr-CH"/>
             </w:rPr>
           </w:pPr>
-          <w:hyperlink w:anchor="_Toc216420524" w:history="1">
+          <w:hyperlink w:anchor="_Toc216439466" w:history="1">
             <w:r>
               <w:rPr>
                 <w:rStyle w:val="Lienhypertexte"/>
@@ -947,7 +931,7 @@
                 <w:noProof/>
                 <w:webHidden/>
               </w:rPr>
-              <w:instrText xml:space="preserve"> PAGEREF _Toc216420524 \h </w:instrText>
+              <w:instrText xml:space="preserve"> PAGEREF _Toc216439466 \h </w:instrText>
             </w:r>
             <w:r>
               <w:rPr>
@@ -967,7 +951,7 @@
                 <w:noProof/>
                 <w:webHidden/>
               </w:rPr>
-              <w:t>4</w:t>
+              <w:t>5</w:t>
             </w:r>
             <w:r>
               <w:rPr>
@@ -991,7 +975,7 @@
               <w:lang w:eastAsia="fr-CH"/>
             </w:rPr>
           </w:pPr>
-          <w:hyperlink w:anchor="_Toc216420525" w:history="1">
+          <w:hyperlink w:anchor="_Toc216439467" w:history="1">
             <w:r>
               <w:rPr>
                 <w:rStyle w:val="Lienhypertexte"/>
@@ -1033,7 +1017,7 @@
                 <w:noProof/>
                 <w:webHidden/>
               </w:rPr>
-              <w:instrText xml:space="preserve"> PAGEREF _Toc216420525 \h </w:instrText>
+              <w:instrText xml:space="preserve"> PAGEREF _Toc216439467 \h </w:instrText>
             </w:r>
             <w:r>
               <w:rPr>
@@ -1077,7 +1061,7 @@
               <w:lang w:eastAsia="fr-CH"/>
             </w:rPr>
           </w:pPr>
-          <w:hyperlink w:anchor="_Toc216420526" w:history="1">
+          <w:hyperlink w:anchor="_Toc216439468" w:history="1">
             <w:r>
               <w:rPr>
                 <w:rStyle w:val="Lienhypertexte"/>
@@ -1119,7 +1103,7 @@
                 <w:noProof/>
                 <w:webHidden/>
               </w:rPr>
-              <w:instrText xml:space="preserve"> PAGEREF _Toc216420526 \h </w:instrText>
+              <w:instrText xml:space="preserve"> PAGEREF _Toc216439468 \h </w:instrText>
             </w:r>
             <w:r>
               <w:rPr>
@@ -1139,7 +1123,7 @@
                 <w:noProof/>
                 <w:webHidden/>
               </w:rPr>
-              <w:t>5</w:t>
+              <w:t>6</w:t>
             </w:r>
             <w:r>
               <w:rPr>
@@ -1171,7 +1155,7 @@
       <w:pPr>
         <w:pStyle w:val="Titre1"/>
       </w:pPr>
-      <w:bookmarkStart w:id="0" w:name="_Toc216420517"/>
+      <w:bookmarkStart w:id="0" w:name="_Toc216439459"/>
       <w:r>
         <w:lastRenderedPageBreak/>
         <w:t>Contexte du projet</w:t>
@@ -1210,7 +1194,7 @@
       <w:pPr>
         <w:pStyle w:val="Titre1"/>
       </w:pPr>
-      <w:bookmarkStart w:id="1" w:name="_Toc216420518"/>
+      <w:bookmarkStart w:id="1" w:name="_Toc216439460"/>
       <w:r>
         <w:t>Problématique / Opportunité</w:t>
       </w:r>
@@ -1248,7 +1232,7 @@
       <w:pPr>
         <w:pStyle w:val="Titre1"/>
       </w:pPr>
-      <w:bookmarkStart w:id="2" w:name="_Toc216420519"/>
+      <w:bookmarkStart w:id="2" w:name="_Toc216439461"/>
       <w:r>
         <w:t>Objectifs du projet</w:t>
       </w:r>
@@ -1369,7 +1353,7 @@
       <w:pPr>
         <w:pStyle w:val="Titre1"/>
       </w:pPr>
-      <w:bookmarkStart w:id="3" w:name="_Toc216420520"/>
+      <w:bookmarkStart w:id="3" w:name="_Toc216439462"/>
       <w:r>
         <w:lastRenderedPageBreak/>
         <w:t>Bénéfices attendus</w:t>
@@ -1440,7 +1424,7 @@
       <w:pPr>
         <w:pStyle w:val="Titre1"/>
       </w:pPr>
-      <w:bookmarkStart w:id="4" w:name="_Toc216420521"/>
+      <w:bookmarkStart w:id="4" w:name="_Toc216439463"/>
       <w:r>
         <w:t>Analyse SWOT</w:t>
       </w:r>
@@ -1614,7 +1598,7 @@
       <w:pPr>
         <w:pStyle w:val="Titre1"/>
       </w:pPr>
-      <w:bookmarkStart w:id="5" w:name="_Toc216420522"/>
+      <w:bookmarkStart w:id="5" w:name="_Toc216439464"/>
       <w:r>
         <w:t>Parties prenantes</w:t>
       </w:r>
@@ -1718,15 +1702,7 @@
         </w:numPr>
       </w:pPr>
       <w:r>
-        <w:t xml:space="preserve">Product </w:t>
-      </w:r>
-      <w:proofErr w:type="spellStart"/>
-      <w:r>
-        <w:t>Owner</w:t>
-      </w:r>
-      <w:proofErr w:type="spellEnd"/>
-      <w:r>
-        <w:t xml:space="preserve"> – Leon</w:t>
+        <w:t>Product Owner – Leon</w:t>
       </w:r>
     </w:p>
     <w:p>
@@ -1787,7 +1763,7 @@
       <w:pPr>
         <w:pStyle w:val="Titre1"/>
       </w:pPr>
-      <w:bookmarkStart w:id="6" w:name="_Toc216420523"/>
+      <w:bookmarkStart w:id="6" w:name="_Toc216439465"/>
       <w:r>
         <w:t>Risques principaux</w:t>
       </w:r>
@@ -2635,7 +2611,7 @@
       <w:pPr>
         <w:pStyle w:val="Titre1"/>
       </w:pPr>
-      <w:bookmarkStart w:id="7" w:name="_Toc216420524"/>
+      <w:bookmarkStart w:id="7" w:name="_Toc216439466"/>
       <w:r>
         <w:lastRenderedPageBreak/>
         <w:t>Budget estimé</w:t>
@@ -2881,7 +2857,7 @@
       <w:pPr>
         <w:pStyle w:val="Titre1"/>
       </w:pPr>
-      <w:bookmarkStart w:id="8" w:name="_Toc216420525"/>
+      <w:bookmarkStart w:id="8" w:name="_Toc216439467"/>
       <w:r>
         <w:t>Critères de succès</w:t>
       </w:r>
@@ -3025,7 +3001,7 @@
       <w:pPr>
         <w:pStyle w:val="Titre1"/>
       </w:pPr>
-      <w:bookmarkStart w:id="9" w:name="_Toc216420526"/>
+      <w:bookmarkStart w:id="9" w:name="_Toc216439468"/>
       <w:r>
         <w:lastRenderedPageBreak/>
         <w:t>Décision GO / NOGO</w:t>
@@ -7274,10 +7250,16 @@
 <file path=customXml/itemProps2.xml><?xml version="1.0" encoding="utf-8"?>
 <ds:datastoreItem xmlns:ds="http://schemas.openxmlformats.org/officeDocument/2006/customXml" ds:itemID="{D3B9BD5F-75C5-4843-8975-F1CF56C3D2D2}">
   <ds:schemaRefs>
+    <ds:schemaRef ds:uri="http://schemas.microsoft.com/office/2006/documentManagement/types"/>
+    <ds:schemaRef ds:uri="http://purl.org/dc/elements/1.1/"/>
     <ds:schemaRef ds:uri="http://schemas.microsoft.com/office/2006/metadata/properties"/>
+    <ds:schemaRef ds:uri="http://schemas.openxmlformats.org/package/2006/metadata/core-properties"/>
+    <ds:schemaRef ds:uri="http://purl.org/dc/terms/"/>
     <ds:schemaRef ds:uri="http://schemas.microsoft.com/office/infopath/2007/PartnerControls"/>
+    <ds:schemaRef ds:uri="http://purl.org/dc/dcmitype/"/>
     <ds:schemaRef ds:uri="3b60234b-33e6-42ae-ae88-ba7d4a3eedfd"/>
     <ds:schemaRef ds:uri="8afaa137-8a18-4908-97f4-35fc924e5a91"/>
+    <ds:schemaRef ds:uri="http://www.w3.org/XML/1998/namespace"/>
   </ds:schemaRefs>
 </ds:datastoreItem>
 </file>
